--- a/Pratikum1/praktikum1.docx
+++ b/Pratikum1/praktikum1.docx
@@ -67,12 +67,188 @@
       <w:pPr>
         <w:jc w:val="center"/>
       </w:pPr>
+      <w:r>
+        <w:rPr>
+          <w:noProof/>
+        </w:rPr>
+        <w:drawing>
+          <wp:inline distT="0" distB="0" distL="0" distR="0" wp14:anchorId="5A036762" wp14:editId="79ED3937">
+            <wp:extent cx="5730875" cy="3232150"/>
+            <wp:effectExtent l="0" t="0" r="3175" b="6350"/>
+            <wp:docPr id="3" name="Picture 3"/>
+            <wp:cNvGraphicFramePr>
+              <a:graphicFrameLocks xmlns:a="http://schemas.openxmlformats.org/drawingml/2006/main" noChangeAspect="1"/>
+            </wp:cNvGraphicFramePr>
+            <a:graphic xmlns:a="http://schemas.openxmlformats.org/drawingml/2006/main">
+              <a:graphicData uri="http://schemas.openxmlformats.org/drawingml/2006/picture">
+                <pic:pic xmlns:pic="http://schemas.openxmlformats.org/drawingml/2006/picture">
+                  <pic:nvPicPr>
+                    <pic:cNvPr id="0" name="Picture 1"/>
+                    <pic:cNvPicPr>
+                      <a:picLocks noChangeAspect="1" noChangeArrowheads="1"/>
+                    </pic:cNvPicPr>
+                  </pic:nvPicPr>
+                  <pic:blipFill>
+                    <a:blip r:embed="rId4">
+                      <a:extLst>
+                        <a:ext uri="{28A0092B-C50C-407E-A947-70E740481C1C}">
+                          <a14:useLocalDpi xmlns:a14="http://schemas.microsoft.com/office/drawing/2010/main" val="0"/>
+                        </a:ext>
+                      </a:extLst>
+                    </a:blip>
+                    <a:srcRect/>
+                    <a:stretch>
+                      <a:fillRect/>
+                    </a:stretch>
+                  </pic:blipFill>
+                  <pic:spPr bwMode="auto">
+                    <a:xfrm>
+                      <a:off x="0" y="0"/>
+                      <a:ext cx="5730875" cy="3232150"/>
+                    </a:xfrm>
+                    <a:prstGeom prst="rect">
+                      <a:avLst/>
+                    </a:prstGeom>
+                    <a:noFill/>
+                    <a:ln>
+                      <a:noFill/>
+                    </a:ln>
+                  </pic:spPr>
+                </pic:pic>
+              </a:graphicData>
+            </a:graphic>
+          </wp:inline>
+        </w:drawing>
+      </w:r>
     </w:p>
     <w:p>
       <w:pPr>
         <w:jc w:val="center"/>
       </w:pPr>
-    </w:p>
+      <w:r>
+        <w:rPr>
+          <w:noProof/>
+        </w:rPr>
+        <w:drawing>
+          <wp:inline distT="0" distB="0" distL="0" distR="0" wp14:anchorId="4FA1FFC1" wp14:editId="0B55F515">
+            <wp:extent cx="5730875" cy="3232150"/>
+            <wp:effectExtent l="0" t="0" r="3175" b="6350"/>
+            <wp:docPr id="2" name="Picture 2"/>
+            <wp:cNvGraphicFramePr>
+              <a:graphicFrameLocks xmlns:a="http://schemas.openxmlformats.org/drawingml/2006/main" noChangeAspect="1"/>
+            </wp:cNvGraphicFramePr>
+            <a:graphic xmlns:a="http://schemas.openxmlformats.org/drawingml/2006/main">
+              <a:graphicData uri="http://schemas.openxmlformats.org/drawingml/2006/picture">
+                <pic:pic xmlns:pic="http://schemas.openxmlformats.org/drawingml/2006/picture">
+                  <pic:nvPicPr>
+                    <pic:cNvPr id="0" name="Picture 5"/>
+                    <pic:cNvPicPr>
+                      <a:picLocks noChangeAspect="1" noChangeArrowheads="1"/>
+                    </pic:cNvPicPr>
+                  </pic:nvPicPr>
+                  <pic:blipFill>
+                    <a:blip r:embed="rId5">
+                      <a:extLst>
+                        <a:ext uri="{28A0092B-C50C-407E-A947-70E740481C1C}">
+                          <a14:useLocalDpi xmlns:a14="http://schemas.microsoft.com/office/drawing/2010/main" val="0"/>
+                        </a:ext>
+                      </a:extLst>
+                    </a:blip>
+                    <a:srcRect/>
+                    <a:stretch>
+                      <a:fillRect/>
+                    </a:stretch>
+                  </pic:blipFill>
+                  <pic:spPr bwMode="auto">
+                    <a:xfrm>
+                      <a:off x="0" y="0"/>
+                      <a:ext cx="5730875" cy="3232150"/>
+                    </a:xfrm>
+                    <a:prstGeom prst="rect">
+                      <a:avLst/>
+                    </a:prstGeom>
+                    <a:noFill/>
+                    <a:ln>
+                      <a:noFill/>
+                    </a:ln>
+                  </pic:spPr>
+                </pic:pic>
+              </a:graphicData>
+            </a:graphic>
+          </wp:inline>
+        </w:drawing>
+      </w:r>
+    </w:p>
+    <w:p>
+      <w:pPr>
+        <w:jc w:val="center"/>
+      </w:pPr>
+      <w:r>
+        <w:rPr>
+          <w:noProof/>
+        </w:rPr>
+        <w:lastRenderedPageBreak/>
+        <w:drawing>
+          <wp:inline distT="0" distB="0" distL="0" distR="0" wp14:anchorId="14DD7133" wp14:editId="4E09766D">
+            <wp:extent cx="5730875" cy="3232150"/>
+            <wp:effectExtent l="0" t="0" r="3175" b="6350"/>
+            <wp:docPr id="1" name="Picture 1"/>
+            <wp:cNvGraphicFramePr>
+              <a:graphicFrameLocks xmlns:a="http://schemas.openxmlformats.org/drawingml/2006/main" noChangeAspect="1"/>
+            </wp:cNvGraphicFramePr>
+            <a:graphic xmlns:a="http://schemas.openxmlformats.org/drawingml/2006/main">
+              <a:graphicData uri="http://schemas.openxmlformats.org/drawingml/2006/picture">
+                <pic:pic xmlns:pic="http://schemas.openxmlformats.org/drawingml/2006/picture">
+                  <pic:nvPicPr>
+                    <pic:cNvPr id="0" name="Picture 6"/>
+                    <pic:cNvPicPr>
+                      <a:picLocks noChangeAspect="1" noChangeArrowheads="1"/>
+                    </pic:cNvPicPr>
+                  </pic:nvPicPr>
+                  <pic:blipFill>
+                    <a:blip r:embed="rId6">
+                      <a:extLst>
+                        <a:ext uri="{28A0092B-C50C-407E-A947-70E740481C1C}">
+                          <a14:useLocalDpi xmlns:a14="http://schemas.microsoft.com/office/drawing/2010/main" val="0"/>
+                        </a:ext>
+                      </a:extLst>
+                    </a:blip>
+                    <a:srcRect/>
+                    <a:stretch>
+                      <a:fillRect/>
+                    </a:stretch>
+                  </pic:blipFill>
+                  <pic:spPr bwMode="auto">
+                    <a:xfrm>
+                      <a:off x="0" y="0"/>
+                      <a:ext cx="5730875" cy="3232150"/>
+                    </a:xfrm>
+                    <a:prstGeom prst="rect">
+                      <a:avLst/>
+                    </a:prstGeom>
+                    <a:noFill/>
+                    <a:ln>
+                      <a:noFill/>
+                    </a:ln>
+                  </pic:spPr>
+                </pic:pic>
+              </a:graphicData>
+            </a:graphic>
+          </wp:inline>
+        </w:drawing>
+      </w:r>
+    </w:p>
+    <w:p>
+      <w:pPr>
+        <w:jc w:val="center"/>
+      </w:pPr>
+    </w:p>
+    <w:p>
+      <w:pPr>
+        <w:jc w:val="center"/>
+      </w:pPr>
+    </w:p>
+    <w:p/>
     <w:sectPr>
       <w:pgSz w:w="11906" w:h="16838"/>
       <w:pgMar w:top="1440" w:right="1440" w:bottom="1440" w:left="1440" w:header="708" w:footer="708" w:gutter="0"/>
@@ -481,6 +657,10 @@
   <w:style w:type="paragraph" w:default="1" w:styleId="Normal">
     <w:name w:val="Normal"/>
     <w:qFormat/>
+    <w:rsid w:val="00BF7638"/>
+    <w:pPr>
+      <w:spacing w:line="256" w:lineRule="auto"/>
+    </w:pPr>
   </w:style>
   <w:style w:type="character" w:default="1" w:styleId="DefaultParagraphFont">
     <w:name w:val="Default Paragraph Font"/>
